--- a/arb/docx/42.content.docx
+++ b/arb/docx/42.content.docx
@@ -32,19 +32,19 @@
     </w:p>
     <w:p>
       <w:pPr>
-        <w:pStyle w:val="Heading2"/>
         <w:bidi/>
       </w:pPr>
       <w:r>
         <w:rPr>
           <w:lang w:val="ar_AE" w:bidi="ar_AE"/>
         </w:rPr>
-        <w:t>License Information</w:t>
-      </w:r>
-      <w:r>
-        <w:rPr>
-          <w:lang w:val="ar_AE" w:bidi="ar_AE"/>
-        </w:rPr>
+      </w:r>
+      <w:r>
+        <w:rPr>
+          <w:b/>
+          <w:lang w:val="ar_AE" w:bidi="ar_AE"/>
+        </w:rPr>
+        <w:t>Aquifer Open Study Notes (Book Intros)</w:t>
       </w:r>
     </w:p>
     <w:p>
@@ -58,22 +58,9 @@
       </w:r>
       <w:r>
         <w:rPr>
-          <w:b/>
-          <w:lang w:val="ar_AE" w:bidi="ar_AE"/>
-        </w:rPr>
-        <w:t>ملاحظات الدراسة - مقدمات الكتب (تينديل)</w:t>
-      </w:r>
-      <w:r>
-        <w:rPr>
-          <w:lang w:val="ar_AE" w:bidi="ar_AE"/>
-        </w:rPr>
-        <w:t xml:space="preserve"> (Arabic) is based on</w:t>
-      </w:r>
-      <w:r>
-        <w:rPr>
-          <w:lang w:val="ar_AE" w:bidi="ar_AE"/>
-        </w:rPr>
-        <w:t xml:space="preserve">: </w:t>
+          <w:lang w:val="ar_AE" w:bidi="ar_AE"/>
+        </w:rPr>
+        <w:t xml:space="preserve">This work is an adaptation of </w:t>
       </w:r>
       <w:r>
         <w:rPr>
@@ -85,48 +72,19 @@
         <w:rPr>
           <w:lang w:val="ar_AE" w:bidi="ar_AE"/>
         </w:rPr>
-        <w:t xml:space="preserve">, </w:t>
-      </w:r>
-      <w:hyperlink r:id="rId13">
-        <w:r>
-          <w:rPr>
-            <w:lang w:val="ar_AE" w:bidi="ar_AE"/>
-          </w:rPr>
-          <w:rPr>
-            <w:color w:val="0000EE"/>
-            <w:u w:val="single"/>
-          </w:rPr>
-          <w:t>Tyndale House Publishers</w:t>
-        </w:r>
-      </w:hyperlink>
-      <w:r>
-        <w:rPr>
-          <w:lang w:val="ar_AE" w:bidi="ar_AE"/>
-        </w:rPr>
-        <w:t xml:space="preserve">, 2019, which is licensed under a </w:t>
-      </w:r>
-      <w:hyperlink r:id="rId14">
-        <w:r>
-          <w:rPr>
-            <w:lang w:val="ar_AE" w:bidi="ar_AE"/>
-          </w:rPr>
-          <w:rPr>
-            <w:color w:val="0000EE"/>
-            <w:u w:val="single"/>
-          </w:rPr>
-          <w:t>CC BY-SA 4.0 license</w:t>
-        </w:r>
-      </w:hyperlink>
-      <w:r>
-        <w:rPr>
-          <w:lang w:val="ar_AE" w:bidi="ar_AE"/>
-        </w:rPr>
-        <w:t>.</w:t>
-      </w:r>
-      <w:r>
-        <w:rPr>
-          <w:lang w:val="ar_AE" w:bidi="ar_AE"/>
-        </w:rPr>
+        <w:t xml:space="preserve"> © 2023 Tyndale House Publishers, licensed under the CC BY-SA 4.0 license. The adaptation, </w:t>
+      </w:r>
+      <w:r>
+        <w:rPr>
+          <w:lang w:val="ar_AE" w:bidi="ar_AE"/>
+        </w:rPr>
+        <w:t>Aquifer Open Study Notes</w:t>
+      </w:r>
+      <w:r>
+        <w:rPr>
+          <w:lang w:val="ar_AE" w:bidi="ar_AE"/>
+        </w:rPr>
+        <w:t>, was created by Mission Mutual and is also licensed under CC BY-SA 4.0.</w:t>
       </w:r>
     </w:p>
     <w:p>
@@ -142,7 +100,7 @@
         <w:rPr>
           <w:lang w:val="ar_AE" w:bidi="ar_AE"/>
         </w:rPr>
-        <w:t>This PDF version is provided under the same license.</w:t>
+        <w:t>This resource has been adapted into multiple languages, including English, Tok Pisin, Arabic (عربي), French (Français), Hindi (हिंदी), Indonesian (Bahasa Indonesia), Portuguese (Português), Russian (Русский), Spanish (Español), Swahili (Kiswahili), and Simplified Chinese (简体中文).</w:t>
       </w:r>
       <w:r>
         <w:rPr>
@@ -389,7 +347,7 @@
         </w:rPr>
         <w:t>يبدأ إنجيل لوقا بمقدمة رسمية كُتبت بأسلوب الكّتَّاب اليونانيين الرومان في زمن لوقا (</w:t>
       </w:r>
-      <w:hyperlink r:id="rId15">
+      <w:hyperlink r:id="rId13">
         <w:r>
           <w:rPr>
             <w:lang w:val="ar_AE" w:bidi="ar_AE"/>
@@ -423,7 +381,7 @@
         </w:rPr>
         <w:t>بعد هذه المقدمة الأدبية، يتخذ أسلوب الكتابة منحىً مختلفًا عندما يصف لوقا مولد الرب يسوع (</w:t>
       </w:r>
-      <w:hyperlink r:id="rId16">
+      <w:hyperlink r:id="rId14">
         <w:r>
           <w:rPr>
             <w:lang w:val="ar_AE" w:bidi="ar_AE"/>
@@ -457,6 +415,42 @@
         </w:rPr>
         <w:t>يقدِّم لوقا، مثل متى ومرقس، خدمة الرب يسوع العامة، بقصص يوحنا المعمدان (</w:t>
       </w:r>
+      <w:hyperlink r:id="rId15">
+        <w:r>
+          <w:rPr>
+            <w:lang w:val="ar_AE" w:bidi="ar_AE"/>
+          </w:rPr>
+          <w:rPr>
+            <w:color w:val="0000EE"/>
+            <w:u w:val="single"/>
+          </w:rPr>
+          <w:t>3: 1–20</w:t>
+        </w:r>
+      </w:hyperlink>
+      <w:r>
+        <w:rPr>
+          <w:lang w:val="ar_AE" w:bidi="ar_AE"/>
+        </w:rPr>
+        <w:t>)، ومعمودية الرب يسوع (</w:t>
+      </w:r>
+      <w:hyperlink r:id="rId16">
+        <w:r>
+          <w:rPr>
+            <w:lang w:val="ar_AE" w:bidi="ar_AE"/>
+          </w:rPr>
+          <w:rPr>
+            <w:color w:val="0000EE"/>
+            <w:u w:val="single"/>
+          </w:rPr>
+          <w:t>3: 21–22</w:t>
+        </w:r>
+      </w:hyperlink>
+      <w:r>
+        <w:rPr>
+          <w:lang w:val="ar_AE" w:bidi="ar_AE"/>
+        </w:rPr>
+        <w:t>)، وتجربته (</w:t>
+      </w:r>
       <w:hyperlink r:id="rId17">
         <w:r>
           <w:rPr>
@@ -466,14 +460,14 @@
             <w:color w:val="0000EE"/>
             <w:u w:val="single"/>
           </w:rPr>
-          <w:t>3: 1–20</w:t>
-        </w:r>
-      </w:hyperlink>
-      <w:r>
-        <w:rPr>
-          <w:lang w:val="ar_AE" w:bidi="ar_AE"/>
-        </w:rPr>
-        <w:t>)، ومعمودية الرب يسوع (</w:t>
+          <w:t>4: 1–13</w:t>
+        </w:r>
+      </w:hyperlink>
+      <w:r>
+        <w:rPr>
+          <w:lang w:val="ar_AE" w:bidi="ar_AE"/>
+        </w:rPr>
+        <w:t>)، وأوصاف خدمته في الجليل وما حوله (</w:t>
       </w:r>
       <w:hyperlink r:id="rId18">
         <w:r>
@@ -484,14 +478,14 @@
             <w:color w:val="0000EE"/>
             <w:u w:val="single"/>
           </w:rPr>
-          <w:t>3: 21–22</w:t>
-        </w:r>
-      </w:hyperlink>
-      <w:r>
-        <w:rPr>
-          <w:lang w:val="ar_AE" w:bidi="ar_AE"/>
-        </w:rPr>
-        <w:t>)، وتجربته (</w:t>
+          <w:t>4: 14–9: 50</w:t>
+        </w:r>
+      </w:hyperlink>
+      <w:r>
+        <w:rPr>
+          <w:lang w:val="ar_AE" w:bidi="ar_AE"/>
+        </w:rPr>
+        <w:t>). أعلن الرب يسوع ملكوت الله، وعلَّم بسلطان، وشفى المرضى وأخرج شياطين، مقدمًا سلطان الملكوت في كلماته وأفعاله. كما في بشارتي متى ومرقس، كانت نقطة الذروة لخدمة الرب يسوع في الجليل هي اعتراف بطرس أن يسوع هو المسيَّا، بعد شرح الرب يسوع أن المسيَّا لا بد له أن يتألم ويموت في أورشليم (</w:t>
       </w:r>
       <w:hyperlink r:id="rId19">
         <w:r>
@@ -502,14 +496,14 @@
             <w:color w:val="0000EE"/>
             <w:u w:val="single"/>
           </w:rPr>
-          <w:t>4: 1–13</w:t>
-        </w:r>
-      </w:hyperlink>
-      <w:r>
-        <w:rPr>
-          <w:lang w:val="ar_AE" w:bidi="ar_AE"/>
-        </w:rPr>
-        <w:t>)، وأوصاف خدمته في الجليل وما حوله (</w:t>
+          <w:t>9: 18–22</w:t>
+        </w:r>
+      </w:hyperlink>
+      <w:r>
+        <w:rPr>
+          <w:lang w:val="ar_AE" w:bidi="ar_AE"/>
+        </w:rPr>
+        <w:t>). اتجه الرب يسوع لأورشليم لتتميم إرساليته (</w:t>
       </w:r>
       <w:hyperlink r:id="rId20">
         <w:r>
@@ -520,52 +514,16 @@
             <w:color w:val="0000EE"/>
             <w:u w:val="single"/>
           </w:rPr>
-          <w:t>4: 14–9: 50</w:t>
-        </w:r>
-      </w:hyperlink>
-      <w:r>
-        <w:rPr>
-          <w:lang w:val="ar_AE" w:bidi="ar_AE"/>
-        </w:rPr>
-        <w:t>). أعلن الرب يسوع ملكوت الله، وعلَّم بسلطان، وشفى المرضى وأخرج شياطين، مقدمًا سلطان الملكوت في كلماته وأفعاله. كما في بشارتي متى ومرقس، كانت نقطة الذروة لخدمة الرب يسوع في الجليل هي اعتراف بطرس أن يسوع هو المسيَّا، بعد شرح الرب يسوع أن المسيَّا لا بد له أن يتألم ويموت في أورشليم (</w:t>
+          <w:t>9: 51–19: 44</w:t>
+        </w:r>
+      </w:hyperlink>
+      <w:r>
+        <w:rPr>
+          <w:lang w:val="ar_AE" w:bidi="ar_AE"/>
+        </w:rPr>
+        <w:t>). في تلك القصة المليئة بالرحلات (أكثر سمة مميزة لإنجيل لوقا) يحكي الكاتب الكثير من قصص الرب يسوع المحببة وأمثاله: السامري الصالح، والابن الضال، والغني ولعازر، ومريم ومرثا، وزكا. كان الموضوع الرئيس لهذا القسم هو محبة الله للضالين، وخدمة الرب يسوع للخطاة والفقراء والمرذولين. يُذكَر موضوع الإنجيل بأكمله في نهاية قصة زكا: "لأن ابن الإنسان قد جاء لكي يطلب ويخلّص ما قد هلك" (</w:t>
       </w:r>
       <w:hyperlink r:id="rId21">
-        <w:r>
-          <w:rPr>
-            <w:lang w:val="ar_AE" w:bidi="ar_AE"/>
-          </w:rPr>
-          <w:rPr>
-            <w:color w:val="0000EE"/>
-            <w:u w:val="single"/>
-          </w:rPr>
-          <w:t>9: 18–22</w:t>
-        </w:r>
-      </w:hyperlink>
-      <w:r>
-        <w:rPr>
-          <w:lang w:val="ar_AE" w:bidi="ar_AE"/>
-        </w:rPr>
-        <w:t>). اتجه الرب يسوع لأورشليم لتتميم إرساليته (</w:t>
-      </w:r>
-      <w:hyperlink r:id="rId22">
-        <w:r>
-          <w:rPr>
-            <w:lang w:val="ar_AE" w:bidi="ar_AE"/>
-          </w:rPr>
-          <w:rPr>
-            <w:color w:val="0000EE"/>
-            <w:u w:val="single"/>
-          </w:rPr>
-          <w:t>9: 51–19: 44</w:t>
-        </w:r>
-      </w:hyperlink>
-      <w:r>
-        <w:rPr>
-          <w:lang w:val="ar_AE" w:bidi="ar_AE"/>
-        </w:rPr>
-        <w:t>). في تلك القصة المليئة بالرحلات (أكثر سمة مميزة لإنجيل لوقا) يحكي الكاتب الكثير من قصص الرب يسوع المحببة وأمثاله: السامري الصالح، والابن الضال، والغني ولعازر، ومريم ومرثا، وزكا. كان الموضوع الرئيس لهذا القسم هو محبة الله للضالين، وخدمة الرب يسوع للخطاة والفقراء والمرذولين. يُذكَر موضوع الإنجيل بأكمله في نهاية قصة زكا: "لأن ابن الإنسان قد جاء لكي يطلب ويخلّص ما قد هلك" (</w:t>
-      </w:r>
-      <w:hyperlink r:id="rId23">
         <w:r>
           <w:rPr>
             <w:lang w:val="ar_AE" w:bidi="ar_AE"/>
@@ -599,43 +557,43 @@
         </w:rPr>
         <w:t>أما ذروة الإنجيل فهي القبض على الرب يسوع ومحاكمته وصلبه (</w:t>
       </w:r>
+      <w:hyperlink r:id="rId22">
+        <w:r>
+          <w:rPr>
+            <w:lang w:val="ar_AE" w:bidi="ar_AE"/>
+          </w:rPr>
+          <w:rPr>
+            <w:color w:val="0000EE"/>
+            <w:u w:val="single"/>
+          </w:rPr>
+          <w:t>22: 1–23: 56</w:t>
+        </w:r>
+      </w:hyperlink>
+      <w:r>
+        <w:rPr>
+          <w:lang w:val="ar_AE" w:bidi="ar_AE"/>
+        </w:rPr>
+        <w:t xml:space="preserve">). الموضوع الرئيس للصَلب في إنجيل لوقا هو براءة الرب يسوع. يُصوَّر يسوع بصفته خادم الرب البار المتألم (انظر </w:t>
+      </w:r>
+      <w:hyperlink r:id="rId23">
+        <w:r>
+          <w:rPr>
+            <w:lang w:val="ar_AE" w:bidi="ar_AE"/>
+          </w:rPr>
+          <w:rPr>
+            <w:color w:val="0000EE"/>
+            <w:u w:val="single"/>
+          </w:rPr>
+          <w:t>إشعياء 52: 13–53: 12</w:t>
+        </w:r>
+      </w:hyperlink>
+      <w:r>
+        <w:rPr>
+          <w:lang w:val="ar_AE" w:bidi="ar_AE"/>
+        </w:rPr>
+        <w:t>). صرخ الجندي الروماني عند الصليب عندما مات يسوع "بالحقيقة كان هذا الإنسان بارًا" (</w:t>
+      </w:r>
       <w:hyperlink r:id="rId24">
-        <w:r>
-          <w:rPr>
-            <w:lang w:val="ar_AE" w:bidi="ar_AE"/>
-          </w:rPr>
-          <w:rPr>
-            <w:color w:val="0000EE"/>
-            <w:u w:val="single"/>
-          </w:rPr>
-          <w:t>22: 1–23: 56</w:t>
-        </w:r>
-      </w:hyperlink>
-      <w:r>
-        <w:rPr>
-          <w:lang w:val="ar_AE" w:bidi="ar_AE"/>
-        </w:rPr>
-        <w:t xml:space="preserve">). الموضوع الرئيس للصَلب في إنجيل لوقا هو براءة الرب يسوع. يُصوَّر يسوع بصفته خادم الرب البار المتألم (انظر </w:t>
-      </w:r>
-      <w:hyperlink r:id="rId25">
-        <w:r>
-          <w:rPr>
-            <w:lang w:val="ar_AE" w:bidi="ar_AE"/>
-          </w:rPr>
-          <w:rPr>
-            <w:color w:val="0000EE"/>
-            <w:u w:val="single"/>
-          </w:rPr>
-          <w:t>إشعياء 52: 13–53: 12</w:t>
-        </w:r>
-      </w:hyperlink>
-      <w:r>
-        <w:rPr>
-          <w:lang w:val="ar_AE" w:bidi="ar_AE"/>
-        </w:rPr>
-        <w:t>). صرخ الجندي الروماني عند الصليب عندما مات يسوع "بالحقيقة كان هذا الإنسان بارًا" (</w:t>
-      </w:r>
-      <w:hyperlink r:id="rId26">
         <w:r>
           <w:rPr>
             <w:lang w:val="ar_AE" w:bidi="ar_AE"/>
@@ -669,6 +627,42 @@
         </w:rPr>
         <w:t>تُختتم القصة بقيامة الرب يسوع (</w:t>
       </w:r>
+      <w:hyperlink r:id="rId25">
+        <w:r>
+          <w:rPr>
+            <w:lang w:val="ar_AE" w:bidi="ar_AE"/>
+          </w:rPr>
+          <w:rPr>
+            <w:color w:val="0000EE"/>
+            <w:u w:val="single"/>
+          </w:rPr>
+          <w:t>24: 1–12</w:t>
+        </w:r>
+      </w:hyperlink>
+      <w:r>
+        <w:rPr>
+          <w:lang w:val="ar_AE" w:bidi="ar_AE"/>
+        </w:rPr>
+        <w:t>). أبرز مساهمة للوقا هنا هي قصة تلميذي عمواس (</w:t>
+      </w:r>
+      <w:hyperlink r:id="rId26">
+        <w:r>
+          <w:rPr>
+            <w:lang w:val="ar_AE" w:bidi="ar_AE"/>
+          </w:rPr>
+          <w:rPr>
+            <w:color w:val="0000EE"/>
+            <w:u w:val="single"/>
+          </w:rPr>
+          <w:t>24: 13–35</w:t>
+        </w:r>
+      </w:hyperlink>
+      <w:r>
+        <w:rPr>
+          <w:lang w:val="ar_AE" w:bidi="ar_AE"/>
+        </w:rPr>
+        <w:t>). علَّم الرب يسوع تلميذين مُحبَطَين، بينما كان يسير معهما وهما لا يعرفانه، وشرح لهما أن موته ليس فشلًا بل تتميمًا لوعود العهد القديم. لقد توقعت الأسفار المقدسة كلها حدث الخلاص العظيم هذا (</w:t>
+      </w:r>
       <w:hyperlink r:id="rId27">
         <w:r>
           <w:rPr>
@@ -678,14 +672,14 @@
             <w:color w:val="0000EE"/>
             <w:u w:val="single"/>
           </w:rPr>
-          <w:t>24: 1–12</w:t>
-        </w:r>
-      </w:hyperlink>
-      <w:r>
-        <w:rPr>
-          <w:lang w:val="ar_AE" w:bidi="ar_AE"/>
-        </w:rPr>
-        <w:t>). أبرز مساهمة للوقا هنا هي قصة تلميذي عمواس (</w:t>
+          <w:t>24: 25–27</w:t>
+        </w:r>
+      </w:hyperlink>
+      <w:r>
+        <w:rPr>
+          <w:lang w:val="ar_AE" w:bidi="ar_AE"/>
+        </w:rPr>
+        <w:t>). ينتهي السِفر بقصة مختصرة للصعود (</w:t>
       </w:r>
       <w:hyperlink r:id="rId28">
         <w:r>
@@ -696,52 +690,16 @@
             <w:color w:val="0000EE"/>
             <w:u w:val="single"/>
           </w:rPr>
-          <w:t>24: 13–35</w:t>
-        </w:r>
-      </w:hyperlink>
-      <w:r>
-        <w:rPr>
-          <w:lang w:val="ar_AE" w:bidi="ar_AE"/>
-        </w:rPr>
-        <w:t>). علَّم الرب يسوع تلميذين مُحبَطَين، بينما كان يسير معهما وهما لا يعرفانه، وشرح لهما أن موته ليس فشلًا بل تتميمًا لوعود العهد القديم. لقد توقعت الأسفار المقدسة كلها حدث الخلاص العظيم هذا (</w:t>
+          <w:t>24: 50–53</w:t>
+        </w:r>
+      </w:hyperlink>
+      <w:r>
+        <w:rPr>
+          <w:lang w:val="ar_AE" w:bidi="ar_AE"/>
+        </w:rPr>
+        <w:t>)، الذي يُوصف بتفصيل أكثر في سِفر الأعمال (</w:t>
       </w:r>
       <w:hyperlink r:id="rId29">
-        <w:r>
-          <w:rPr>
-            <w:lang w:val="ar_AE" w:bidi="ar_AE"/>
-          </w:rPr>
-          <w:rPr>
-            <w:color w:val="0000EE"/>
-            <w:u w:val="single"/>
-          </w:rPr>
-          <w:t>24: 25–27</w:t>
-        </w:r>
-      </w:hyperlink>
-      <w:r>
-        <w:rPr>
-          <w:lang w:val="ar_AE" w:bidi="ar_AE"/>
-        </w:rPr>
-        <w:t>). ينتهي السِفر بقصة مختصرة للصعود (</w:t>
-      </w:r>
-      <w:hyperlink r:id="rId30">
-        <w:r>
-          <w:rPr>
-            <w:lang w:val="ar_AE" w:bidi="ar_AE"/>
-          </w:rPr>
-          <w:rPr>
-            <w:color w:val="0000EE"/>
-            <w:u w:val="single"/>
-          </w:rPr>
-          <w:t>24: 50–53</w:t>
-        </w:r>
-      </w:hyperlink>
-      <w:r>
-        <w:rPr>
-          <w:lang w:val="ar_AE" w:bidi="ar_AE"/>
-        </w:rPr>
-        <w:t>)، الذي يُوصف بتفصيل أكثر في سِفر الأعمال (</w:t>
-      </w:r>
-      <w:hyperlink r:id="rId31">
         <w:r>
           <w:rPr>
             <w:lang w:val="ar_AE" w:bidi="ar_AE"/>
@@ -775,6 +733,42 @@
         </w:rPr>
         <w:t>أما عن البِنْيَة، يتبع لوقا الخط الأساسي لبشارة مرقس، إذ يبدأ بخدمة الجليل تتبعها رحلة أورشليم إذ ذروة خدمة الرب يسوع هناك. الاختلافات الرئيسة هنا: (1) يبدأ لوقا، مثل بشارة متى، بقصة الميلاد التي تلعب دور المقدمة الإنشائية للعمل (</w:t>
       </w:r>
+      <w:hyperlink r:id="rId30">
+        <w:r>
+          <w:rPr>
+            <w:lang w:val="ar_AE" w:bidi="ar_AE"/>
+          </w:rPr>
+          <w:rPr>
+            <w:color w:val="0000EE"/>
+            <w:u w:val="single"/>
+          </w:rPr>
+          <w:t>لوقا 1: 1–2: 52</w:t>
+        </w:r>
+      </w:hyperlink>
+      <w:r>
+        <w:rPr>
+          <w:lang w:val="ar_AE" w:bidi="ar_AE"/>
+        </w:rPr>
+        <w:t>)؛ (2) يغفل لوقا قسمًا كبيرًا من قصة مرقس لخدمة الجليل، ما يسمى أحيانًا "الإغفال الكبير" (</w:t>
+      </w:r>
+      <w:hyperlink r:id="rId31">
+        <w:r>
+          <w:rPr>
+            <w:lang w:val="ar_AE" w:bidi="ar_AE"/>
+          </w:rPr>
+          <w:rPr>
+            <w:color w:val="0000EE"/>
+            <w:u w:val="single"/>
+          </w:rPr>
+          <w:t>مرقس 6: 45–8: 26</w:t>
+        </w:r>
+      </w:hyperlink>
+      <w:r>
+        <w:rPr>
+          <w:lang w:val="ar_AE" w:bidi="ar_AE"/>
+        </w:rPr>
+        <w:t>)؛ (3) يوسِّع لوقا من قصة مرقس لرحلة أورشليم من أصحاح واحد (</w:t>
+      </w:r>
       <w:hyperlink r:id="rId32">
         <w:r>
           <w:rPr>
@@ -784,42 +778,6 @@
             <w:color w:val="0000EE"/>
             <w:u w:val="single"/>
           </w:rPr>
-          <w:t>لوقا 1: 1–2: 52</w:t>
-        </w:r>
-      </w:hyperlink>
-      <w:r>
-        <w:rPr>
-          <w:lang w:val="ar_AE" w:bidi="ar_AE"/>
-        </w:rPr>
-        <w:t>)؛ (2) يغفل لوقا قسمًا كبيرًا من قصة مرقس لخدمة الجليل، ما يسمى أحيانًا "الإغفال الكبير" (</w:t>
-      </w:r>
-      <w:hyperlink r:id="rId33">
-        <w:r>
-          <w:rPr>
-            <w:lang w:val="ar_AE" w:bidi="ar_AE"/>
-          </w:rPr>
-          <w:rPr>
-            <w:color w:val="0000EE"/>
-            <w:u w:val="single"/>
-          </w:rPr>
-          <w:t>مرقس 6: 45–8: 26</w:t>
-        </w:r>
-      </w:hyperlink>
-      <w:r>
-        <w:rPr>
-          <w:lang w:val="ar_AE" w:bidi="ar_AE"/>
-        </w:rPr>
-        <w:t>)؛ (3) يوسِّع لوقا من قصة مرقس لرحلة أورشليم من أصحاح واحد (</w:t>
-      </w:r>
-      <w:hyperlink r:id="rId34">
-        <w:r>
-          <w:rPr>
-            <w:lang w:val="ar_AE" w:bidi="ar_AE"/>
-          </w:rPr>
-          <w:rPr>
-            <w:color w:val="0000EE"/>
-            <w:u w:val="single"/>
-          </w:rPr>
           <w:t>مرقس 10: 1–52</w:t>
         </w:r>
       </w:hyperlink>
@@ -829,7 +787,7 @@
         </w:rPr>
         <w:t>) إلى عشرة أصحاحات (</w:t>
       </w:r>
-      <w:hyperlink r:id="rId22">
+      <w:hyperlink r:id="rId20">
         <w:r>
           <w:rPr>
             <w:lang w:val="ar_AE" w:bidi="ar_AE"/>
@@ -919,6 +877,42 @@
         </w:rPr>
         <w:t>مع أن الأناجيل جميعها مجهولة الكاتب، بالمعنى الدقيق للكلمة، أي لا يذكُر كُتَّابها أسمائهم، فإنه يمكن التعرُّف على كاتب "لوقا-أعمال الرسل" بسهولة باعتباره لوقا، وهو طبيب رافق بولس الرسول أحيانًا. يصف الكاتب نفسه في مقاطع عدة من سفر الأعمال− مكتوبة بصيغة المتكلِّم للجمع (أقسام "نحن")− أنه مشارك في أنشطة بولس التبشيرية (</w:t>
       </w:r>
+      <w:hyperlink r:id="rId33">
+        <w:r>
+          <w:rPr>
+            <w:lang w:val="ar_AE" w:bidi="ar_AE"/>
+          </w:rPr>
+          <w:rPr>
+            <w:color w:val="0000EE"/>
+            <w:u w:val="single"/>
+          </w:rPr>
+          <w:t>أعمال الرسل ١٦: ١٠–١٧؛</w:t>
+        </w:r>
+      </w:hyperlink>
+      <w:r>
+        <w:rPr>
+          <w:lang w:val="ar_AE" w:bidi="ar_AE"/>
+        </w:rPr>
+        <w:t xml:space="preserve">؛ </w:t>
+      </w:r>
+      <w:hyperlink r:id="rId34">
+        <w:r>
+          <w:rPr>
+            <w:lang w:val="ar_AE" w:bidi="ar_AE"/>
+          </w:rPr>
+          <w:rPr>
+            <w:color w:val="0000EE"/>
+            <w:u w:val="single"/>
+          </w:rPr>
+          <w:t>20: 5–17؛</w:t>
+        </w:r>
+      </w:hyperlink>
+      <w:r>
+        <w:rPr>
+          <w:lang w:val="ar_AE" w:bidi="ar_AE"/>
+        </w:rPr>
+        <w:t xml:space="preserve">؛ </w:t>
+      </w:r>
       <w:hyperlink r:id="rId35">
         <w:r>
           <w:rPr>
@@ -928,7 +922,7 @@
             <w:color w:val="0000EE"/>
             <w:u w:val="single"/>
           </w:rPr>
-          <w:t>أعمال الرسل ١٦: ١٠–١٧؛</w:t>
+          <w:t>۲۱: ۱–۱۸</w:t>
         </w:r>
       </w:hyperlink>
       <w:r>
@@ -946,52 +940,16 @@
             <w:color w:val="0000EE"/>
             <w:u w:val="single"/>
           </w:rPr>
-          <w:t>20: 5–17؛</w:t>
-        </w:r>
-      </w:hyperlink>
-      <w:r>
-        <w:rPr>
-          <w:lang w:val="ar_AE" w:bidi="ar_AE"/>
-        </w:rPr>
-        <w:t xml:space="preserve">؛ </w:t>
+          <w:t>۲۷: ۱–۲۸: ۱٦</w:t>
+        </w:r>
+      </w:hyperlink>
+      <w:r>
+        <w:rPr>
+          <w:lang w:val="ar_AE" w:bidi="ar_AE"/>
+        </w:rPr>
+        <w:t>). كان لوقا أمميًا (</w:t>
       </w:r>
       <w:hyperlink r:id="rId37">
-        <w:r>
-          <w:rPr>
-            <w:lang w:val="ar_AE" w:bidi="ar_AE"/>
-          </w:rPr>
-          <w:rPr>
-            <w:color w:val="0000EE"/>
-            <w:u w:val="single"/>
-          </w:rPr>
-          <w:t>۲۱: ۱–۱۸</w:t>
-        </w:r>
-      </w:hyperlink>
-      <w:r>
-        <w:rPr>
-          <w:lang w:val="ar_AE" w:bidi="ar_AE"/>
-        </w:rPr>
-        <w:t xml:space="preserve">؛ </w:t>
-      </w:r>
-      <w:hyperlink r:id="rId38">
-        <w:r>
-          <w:rPr>
-            <w:lang w:val="ar_AE" w:bidi="ar_AE"/>
-          </w:rPr>
-          <w:rPr>
-            <w:color w:val="0000EE"/>
-            <w:u w:val="single"/>
-          </w:rPr>
-          <w:t>۲۷: ۱–۲۸: ۱٦</w:t>
-        </w:r>
-      </w:hyperlink>
-      <w:r>
-        <w:rPr>
-          <w:lang w:val="ar_AE" w:bidi="ar_AE"/>
-        </w:rPr>
-        <w:t>). كان لوقا أمميًا (</w:t>
-      </w:r>
-      <w:hyperlink r:id="rId39">
         <w:r>
           <w:rPr>
             <w:lang w:val="ar_AE" w:bidi="ar_AE"/>
@@ -1025,7 +983,7 @@
         </w:rPr>
         <w:t>ومن الواضح أن لوقا آمن بالمسيح من خلال خدمة بولس الرسول. ومع أنه لم يحضر خدمة الرب يسوع على الأرض، فإنه كان مؤرخًا دقيقًا وحصيفًا، اعتمد على روايات شهود العيان والمصادر المكتوبة والشفاهية أثناء تحقيقه الشامل في الأحداث التي عرف عنها. وكان هدفه أن يَكتب "لتعرف صحة الكلام الذي عُلّمت به" (</w:t>
       </w:r>
-      <w:hyperlink r:id="rId40">
+      <w:hyperlink r:id="rId38">
         <w:r>
           <w:rPr>
             <w:lang w:val="ar_AE" w:bidi="ar_AE"/>
@@ -1071,7 +1029,7 @@
         </w:rPr>
         <w:t xml:space="preserve">المكان المحدد للكتابة غير مؤكد، ومن المناطق المقترحة روما وأفسس وقيصرية وأخائية (جنوب اليونان)، والتاريخ غير مؤكد كذلك، وإن كانت ثمة نظريتين أكثر شيوعًا، هما أنه كُتب، قبل 59–63 بعد الميلاد، أو بعد 70‏‎-‏90 بعد الميلاد. التاريخ الأقدم بناءً على خاتمة سفر أعمال الرسل، حينما كان بولس حيًّا ومسجونًا في روما لعامين (بداية من 60 بعد الميلاد تقريبًا). وإذا كان الإنجيل كُتب قبل سِفر أعمال الرسل، فعلى الأرجح أن ذلك حدث في تاريخ قبل هذا السجن أو أثناءه بوقت قصير (59–63 بعد الميلاد). أما التاريخ بعد 70 بعد الميلاد فاقترحه الذين يعتقدون أن لوقا استخدم إنجيل مرقس مصدرًا، وأن الأخير كُتب في أواخر ستينيات القرن الأول، قبيل حرب اليهود أو في أثنائها التي كانت في 66–70 بعد الميلاد (انظر </w:t>
       </w:r>
-      <w:hyperlink r:id="rId41">
+      <w:hyperlink r:id="rId39">
         <w:r>
           <w:rPr>
             <w:lang w:val="ar_AE" w:bidi="ar_AE"/>
@@ -1145,7 +1103,7 @@
         </w:rPr>
         <w:t>تؤكد سردية لوقا-أعمال الرسل إيجابيًا أن (1) الرب يسوع هو المسيَّا الذي وَعَدت به أسفار العهد القديم؛ (٢) موته على الصليب لا ينفي هذه الحقيقة، لأن موت المسيَّا وقيامته كانا بحسب نبوات الكتاب المقدَّس طوال الوقت (</w:t>
       </w:r>
-      <w:hyperlink r:id="rId42">
+      <w:hyperlink r:id="rId40">
         <w:r>
           <w:rPr>
             <w:lang w:val="ar_AE" w:bidi="ar_AE"/>
@@ -1163,7 +1121,7 @@
         </w:rPr>
         <w:t xml:space="preserve">، </w:t>
       </w:r>
-      <w:hyperlink r:id="rId43">
+      <w:hyperlink r:id="rId41">
         <w:r>
           <w:rPr>
             <w:lang w:val="ar_AE" w:bidi="ar_AE"/>
@@ -1197,7 +1155,7 @@
         </w:rPr>
         <w:t>رسالة تاريخية. يؤكد لوقا− أكثر من أي كاتب إنجيل آخر− أن قصة الرب يسوع تاريخية، ويؤكد لقرَّائه أن رسالة الإنجيل أصيلة. وهو يؤكد على أن روايته مبنية على شهادة شهود عيان موثوقين (</w:t>
       </w:r>
-      <w:hyperlink r:id="rId15">
+      <w:hyperlink r:id="rId13">
         <w:r>
           <w:rPr>
             <w:lang w:val="ar_AE" w:bidi="ar_AE"/>
@@ -1215,7 +1173,7 @@
         </w:rPr>
         <w:t>) ويؤرخ بدقة لخدمة الرب يسوع بالإشارة إلى الحكام المعاصرين له (</w:t>
       </w:r>
-      <w:hyperlink r:id="rId44">
+      <w:hyperlink r:id="rId42">
         <w:r>
           <w:rPr>
             <w:lang w:val="ar_AE" w:bidi="ar_AE"/>
@@ -1249,6 +1207,42 @@
         </w:rPr>
         <w:t>صورة الرب يسوع. تعكس صورة لوقا للرب يسوع موضوع الوعد والتتميم. لقد قدَّم الرب يسوع بصفته المخلِّص الموعود، المسيَّا المنتَظَر من نسل الملك داود. لقد وُلدَ في بيت لحم، مدينة داود، وسيملك إلى الأبد على عرش داود (</w:t>
       </w:r>
+      <w:hyperlink r:id="rId43">
+        <w:r>
+          <w:rPr>
+            <w:lang w:val="ar_AE" w:bidi="ar_AE"/>
+          </w:rPr>
+          <w:rPr>
+            <w:color w:val="0000EE"/>
+            <w:u w:val="single"/>
+          </w:rPr>
+          <w:t>1: 32–33</w:t>
+        </w:r>
+      </w:hyperlink>
+      <w:r>
+        <w:rPr>
+          <w:lang w:val="ar_AE" w:bidi="ar_AE"/>
+        </w:rPr>
+        <w:t xml:space="preserve">؛ </w:t>
+      </w:r>
+      <w:hyperlink r:id="rId44">
+        <w:r>
+          <w:rPr>
+            <w:lang w:val="ar_AE" w:bidi="ar_AE"/>
+          </w:rPr>
+          <w:rPr>
+            <w:color w:val="0000EE"/>
+            <w:u w:val="single"/>
+          </w:rPr>
+          <w:t>2: 4</w:t>
+        </w:r>
+      </w:hyperlink>
+      <w:r>
+        <w:rPr>
+          <w:lang w:val="ar_AE" w:bidi="ar_AE"/>
+        </w:rPr>
+        <w:t xml:space="preserve">، </w:t>
+      </w:r>
       <w:hyperlink r:id="rId45">
         <w:r>
           <w:rPr>
@@ -1258,7 +1252,25 @@
             <w:color w:val="0000EE"/>
             <w:u w:val="single"/>
           </w:rPr>
-          <w:t>1: 32–33</w:t>
+          <w:t>11</w:t>
+        </w:r>
+      </w:hyperlink>
+      <w:r>
+        <w:rPr>
+          <w:lang w:val="ar_AE" w:bidi="ar_AE"/>
+        </w:rPr>
+        <w:t>). لم يحقِّق الرب يسوع الخلاص بقوة عسكرية وغزو، بل بمعاناة مصير الأنبياء. لقد مات كعبد الرب، متممًا وعود العهد القديم، وبموته وقيامته صار مخلِّص العالم (</w:t>
+      </w:r>
+      <w:hyperlink r:id="rId45">
+        <w:r>
+          <w:rPr>
+            <w:lang w:val="ar_AE" w:bidi="ar_AE"/>
+          </w:rPr>
+          <w:rPr>
+            <w:color w:val="0000EE"/>
+            <w:u w:val="single"/>
+          </w:rPr>
+          <w:t>لوقا 2: 11</w:t>
         </w:r>
       </w:hyperlink>
       <w:r>
@@ -1276,70 +1288,16 @@
             <w:color w:val="0000EE"/>
             <w:u w:val="single"/>
           </w:rPr>
-          <w:t>2: 4</w:t>
-        </w:r>
-      </w:hyperlink>
-      <w:r>
-        <w:rPr>
-          <w:lang w:val="ar_AE" w:bidi="ar_AE"/>
-        </w:rPr>
-        <w:t xml:space="preserve">، </w:t>
+          <w:t>أعمال الرسل 2: 36؛</w:t>
+        </w:r>
+      </w:hyperlink>
+      <w:r>
+        <w:rPr>
+          <w:lang w:val="ar_AE" w:bidi="ar_AE"/>
+        </w:rPr>
+        <w:t xml:space="preserve">؛ </w:t>
       </w:r>
       <w:hyperlink r:id="rId47">
-        <w:r>
-          <w:rPr>
-            <w:lang w:val="ar_AE" w:bidi="ar_AE"/>
-          </w:rPr>
-          <w:rPr>
-            <w:color w:val="0000EE"/>
-            <w:u w:val="single"/>
-          </w:rPr>
-          <w:t>11</w:t>
-        </w:r>
-      </w:hyperlink>
-      <w:r>
-        <w:rPr>
-          <w:lang w:val="ar_AE" w:bidi="ar_AE"/>
-        </w:rPr>
-        <w:t>). لم يحقِّق الرب يسوع الخلاص بقوة عسكرية وغزو، بل بمعاناة مصير الأنبياء. لقد مات كعبد الرب، متممًا وعود العهد القديم، وبموته وقيامته صار مخلِّص العالم (</w:t>
-      </w:r>
-      <w:hyperlink r:id="rId47">
-        <w:r>
-          <w:rPr>
-            <w:lang w:val="ar_AE" w:bidi="ar_AE"/>
-          </w:rPr>
-          <w:rPr>
-            <w:color w:val="0000EE"/>
-            <w:u w:val="single"/>
-          </w:rPr>
-          <w:t>لوقا 2: 11</w:t>
-        </w:r>
-      </w:hyperlink>
-      <w:r>
-        <w:rPr>
-          <w:lang w:val="ar_AE" w:bidi="ar_AE"/>
-        </w:rPr>
-        <w:t xml:space="preserve">؛ </w:t>
-      </w:r>
-      <w:hyperlink r:id="rId48">
-        <w:r>
-          <w:rPr>
-            <w:lang w:val="ar_AE" w:bidi="ar_AE"/>
-          </w:rPr>
-          <w:rPr>
-            <w:color w:val="0000EE"/>
-            <w:u w:val="single"/>
-          </w:rPr>
-          <w:t>أعمال الرسل 2: 36؛</w:t>
-        </w:r>
-      </w:hyperlink>
-      <w:r>
-        <w:rPr>
-          <w:lang w:val="ar_AE" w:bidi="ar_AE"/>
-        </w:rPr>
-        <w:t xml:space="preserve">؛ </w:t>
-      </w:r>
-      <w:hyperlink r:id="rId49">
         <w:r>
           <w:rPr>
             <w:lang w:val="ar_AE" w:bidi="ar_AE"/>
@@ -1402,6 +1360,42 @@
         </w:rPr>
         <w:t>يَقلِب ملكوت الله الحظوظ رأسًا على عقب؛ فيرفع الله الفقراء والمتضعين ويُذل الأغنياء والمستكبرين (</w:t>
       </w:r>
+      <w:hyperlink r:id="rId48">
+        <w:r>
+          <w:rPr>
+            <w:lang w:val="ar_AE" w:bidi="ar_AE"/>
+          </w:rPr>
+          <w:rPr>
+            <w:color w:val="0000EE"/>
+            <w:u w:val="single"/>
+          </w:rPr>
+          <w:t>لوقا 1: 51–55</w:t>
+        </w:r>
+      </w:hyperlink>
+      <w:r>
+        <w:rPr>
+          <w:lang w:val="ar_AE" w:bidi="ar_AE"/>
+        </w:rPr>
+        <w:t xml:space="preserve">؛ </w:t>
+      </w:r>
+      <w:hyperlink r:id="rId49">
+        <w:r>
+          <w:rPr>
+            <w:lang w:val="ar_AE" w:bidi="ar_AE"/>
+          </w:rPr>
+          <w:rPr>
+            <w:color w:val="0000EE"/>
+            <w:u w:val="single"/>
+          </w:rPr>
+          <w:t>16: 19–31</w:t>
+        </w:r>
+      </w:hyperlink>
+      <w:r>
+        <w:rPr>
+          <w:lang w:val="ar_AE" w:bidi="ar_AE"/>
+        </w:rPr>
+        <w:t>). الإنجيل بشرى للفقراء والمقموعين (</w:t>
+      </w:r>
       <w:hyperlink r:id="rId50">
         <w:r>
           <w:rPr>
@@ -1411,7 +1405,43 @@
             <w:color w:val="0000EE"/>
             <w:u w:val="single"/>
           </w:rPr>
-          <w:t>لوقا 1: 51–55</w:t>
+          <w:t>4: 18</w:t>
+        </w:r>
+      </w:hyperlink>
+      <w:r>
+        <w:rPr>
+          <w:lang w:val="ar_AE" w:bidi="ar_AE"/>
+        </w:rPr>
+        <w:t>) لأنهم أكثر إدراكًا لحاجتهم إلى الله (</w:t>
+      </w:r>
+      <w:hyperlink r:id="rId51">
+        <w:r>
+          <w:rPr>
+            <w:lang w:val="ar_AE" w:bidi="ar_AE"/>
+          </w:rPr>
+          <w:rPr>
+            <w:color w:val="0000EE"/>
+            <w:u w:val="single"/>
+          </w:rPr>
+          <w:t>6: 20–21.</w:t>
+        </w:r>
+      </w:hyperlink>
+      <w:r>
+        <w:rPr>
+          <w:lang w:val="ar_AE" w:bidi="ar_AE"/>
+        </w:rPr>
+        <w:t>). من المستحيل أن يَدخل الأغنياء ملكوت الله إذا اتكلوا على أموالهم عوضًا عن الله (</w:t>
+      </w:r>
+      <w:hyperlink r:id="rId52">
+        <w:r>
+          <w:rPr>
+            <w:lang w:val="ar_AE" w:bidi="ar_AE"/>
+          </w:rPr>
+          <w:rPr>
+            <w:color w:val="0000EE"/>
+            <w:u w:val="single"/>
+          </w:rPr>
+          <w:t>12: 13–21</w:t>
         </w:r>
       </w:hyperlink>
       <w:r>
@@ -1420,79 +1450,7 @@
         </w:rPr>
         <w:t xml:space="preserve">؛ </w:t>
       </w:r>
-      <w:hyperlink r:id="rId51">
-        <w:r>
-          <w:rPr>
-            <w:lang w:val="ar_AE" w:bidi="ar_AE"/>
-          </w:rPr>
-          <w:rPr>
-            <w:color w:val="0000EE"/>
-            <w:u w:val="single"/>
-          </w:rPr>
-          <w:t>16: 19–31</w:t>
-        </w:r>
-      </w:hyperlink>
-      <w:r>
-        <w:rPr>
-          <w:lang w:val="ar_AE" w:bidi="ar_AE"/>
-        </w:rPr>
-        <w:t>). الإنجيل بشرى للفقراء والمقموعين (</w:t>
-      </w:r>
-      <w:hyperlink r:id="rId52">
-        <w:r>
-          <w:rPr>
-            <w:lang w:val="ar_AE" w:bidi="ar_AE"/>
-          </w:rPr>
-          <w:rPr>
-            <w:color w:val="0000EE"/>
-            <w:u w:val="single"/>
-          </w:rPr>
-          <w:t>4: 18</w:t>
-        </w:r>
-      </w:hyperlink>
-      <w:r>
-        <w:rPr>
-          <w:lang w:val="ar_AE" w:bidi="ar_AE"/>
-        </w:rPr>
-        <w:t>) لأنهم أكثر إدراكًا لحاجتهم إلى الله (</w:t>
-      </w:r>
       <w:hyperlink r:id="rId53">
-        <w:r>
-          <w:rPr>
-            <w:lang w:val="ar_AE" w:bidi="ar_AE"/>
-          </w:rPr>
-          <w:rPr>
-            <w:color w:val="0000EE"/>
-            <w:u w:val="single"/>
-          </w:rPr>
-          <w:t>6: 20–21.</w:t>
-        </w:r>
-      </w:hyperlink>
-      <w:r>
-        <w:rPr>
-          <w:lang w:val="ar_AE" w:bidi="ar_AE"/>
-        </w:rPr>
-        <w:t>). من المستحيل أن يَدخل الأغنياء ملكوت الله إذا اتكلوا على أموالهم عوضًا عن الله (</w:t>
-      </w:r>
-      <w:hyperlink r:id="rId54">
-        <w:r>
-          <w:rPr>
-            <w:lang w:val="ar_AE" w:bidi="ar_AE"/>
-          </w:rPr>
-          <w:rPr>
-            <w:color w:val="0000EE"/>
-            <w:u w:val="single"/>
-          </w:rPr>
-          <w:t>12: 13–21</w:t>
-        </w:r>
-      </w:hyperlink>
-      <w:r>
-        <w:rPr>
-          <w:lang w:val="ar_AE" w:bidi="ar_AE"/>
-        </w:rPr>
-        <w:t xml:space="preserve">؛ </w:t>
-      </w:r>
-      <w:hyperlink r:id="rId55">
         <w:r>
           <w:rPr>
             <w:lang w:val="ar_AE" w:bidi="ar_AE"/>
@@ -1539,6 +1497,42 @@
         </w:rPr>
         <w:t xml:space="preserve">تظهر محبة الله للضالين بوضوح في ارتباط يسوع بالخطاة والعشَّارين؛ حتى أنه دعا لاويًا، العشار المرذول، ليكون تلميذًا له. بصفته الطبيب العظيم، جاء يسوع ليشفي "المرضى" (الخطاة)، وليس "الأصحاء" (الأبرار في أعين ذواتهم؛ </w:t>
       </w:r>
+      <w:hyperlink r:id="rId54">
+        <w:r>
+          <w:rPr>
+            <w:lang w:val="ar_AE" w:bidi="ar_AE"/>
+          </w:rPr>
+          <w:rPr>
+            <w:color w:val="0000EE"/>
+            <w:u w:val="single"/>
+          </w:rPr>
+          <w:t>5: 27–32</w:t>
+        </w:r>
+      </w:hyperlink>
+      <w:r>
+        <w:rPr>
+          <w:lang w:val="ar_AE" w:bidi="ar_AE"/>
+        </w:rPr>
+        <w:t>). ومَدَح امرأة زانية دهنت قدميه لأنها عرفت غفران الله وأحبت كثيرًا (</w:t>
+      </w:r>
+      <w:hyperlink r:id="rId55">
+        <w:r>
+          <w:rPr>
+            <w:lang w:val="ar_AE" w:bidi="ar_AE"/>
+          </w:rPr>
+          <w:rPr>
+            <w:color w:val="0000EE"/>
+            <w:u w:val="single"/>
+          </w:rPr>
+          <w:t>7: 36–50</w:t>
+        </w:r>
+      </w:hyperlink>
+      <w:r>
+        <w:rPr>
+          <w:lang w:val="ar_AE" w:bidi="ar_AE"/>
+        </w:rPr>
+        <w:t>). لقد وبَّخ الرَّب الفرِّيسيين والكَتَبة معلمي الشريعة على برِّهم الذاتي ومرائيتهم وانعدام رحمتهم. لقد رَبح العشَّار التائب في الهيكل الغفران، بينما لم يربح الفريسي البار في عيني نفسه شيئًا (</w:t>
+      </w:r>
       <w:hyperlink r:id="rId56">
         <w:r>
           <w:rPr>
@@ -1548,14 +1542,14 @@
             <w:color w:val="0000EE"/>
             <w:u w:val="single"/>
           </w:rPr>
-          <w:t>5: 27–32</w:t>
-        </w:r>
-      </w:hyperlink>
-      <w:r>
-        <w:rPr>
-          <w:lang w:val="ar_AE" w:bidi="ar_AE"/>
-        </w:rPr>
-        <w:t>). ومَدَح امرأة زانية دهنت قدميه لأنها عرفت غفران الله وأحبت كثيرًا (</w:t>
+          <w:t>۱۸: ۹–۱٤</w:t>
+        </w:r>
+      </w:hyperlink>
+      <w:r>
+        <w:rPr>
+          <w:lang w:val="ar_AE" w:bidi="ar_AE"/>
+        </w:rPr>
+        <w:t>). وحتى رئيس العشارين زكا غَفَر له عندما تاب وعاد إلى الله (</w:t>
       </w:r>
       <w:hyperlink r:id="rId57">
         <w:r>
@@ -1566,14 +1560,14 @@
             <w:color w:val="0000EE"/>
             <w:u w:val="single"/>
           </w:rPr>
-          <w:t>7: 36–50</w:t>
-        </w:r>
-      </w:hyperlink>
-      <w:r>
-        <w:rPr>
-          <w:lang w:val="ar_AE" w:bidi="ar_AE"/>
-        </w:rPr>
-        <w:t>). لقد وبَّخ الرَّب الفرِّيسيين والكَتَبة معلمي الشريعة على برِّهم الذاتي ومرائيتهم وانعدام رحمتهم. لقد رَبح العشَّار التائب في الهيكل الغفران، بينما لم يربح الفريسي البار في عيني نفسه شيئًا (</w:t>
+          <w:t>۱۹: ۱–۱۰</w:t>
+        </w:r>
+      </w:hyperlink>
+      <w:r>
+        <w:rPr>
+          <w:lang w:val="ar_AE" w:bidi="ar_AE"/>
+        </w:rPr>
+        <w:t>). لقد غَفَر الرَّب يسوع للمجرم التائب على الصليب، ومنحه مكانًا في الفردوس (</w:t>
       </w:r>
       <w:hyperlink r:id="rId58">
         <w:r>
@@ -1584,52 +1578,16 @@
             <w:color w:val="0000EE"/>
             <w:u w:val="single"/>
           </w:rPr>
-          <w:t>۱۸: ۹–۱٤</w:t>
-        </w:r>
-      </w:hyperlink>
-      <w:r>
-        <w:rPr>
-          <w:lang w:val="ar_AE" w:bidi="ar_AE"/>
-        </w:rPr>
-        <w:t>). وحتى رئيس العشارين زكا غَفَر له عندما تاب وعاد إلى الله (</w:t>
+          <w:t>۲۳: ۳۹‏‎‎-٤۳</w:t>
+        </w:r>
+      </w:hyperlink>
+      <w:r>
+        <w:rPr>
+          <w:lang w:val="ar_AE" w:bidi="ar_AE"/>
+        </w:rPr>
+        <w:t>). وتعبِّر أمثال الرب يسوع عن الموضوع ذاته؛ على سبيل المثال، غَفَر الأب لابنه الضال عندما عاد إليه (</w:t>
       </w:r>
       <w:hyperlink r:id="rId59">
-        <w:r>
-          <w:rPr>
-            <w:lang w:val="ar_AE" w:bidi="ar_AE"/>
-          </w:rPr>
-          <w:rPr>
-            <w:color w:val="0000EE"/>
-            <w:u w:val="single"/>
-          </w:rPr>
-          <w:t>۱۹: ۱–۱۰</w:t>
-        </w:r>
-      </w:hyperlink>
-      <w:r>
-        <w:rPr>
-          <w:lang w:val="ar_AE" w:bidi="ar_AE"/>
-        </w:rPr>
-        <w:t>). لقد غَفَر الرَّب يسوع للمجرم التائب على الصليب، ومنحه مكانًا في الفردوس (</w:t>
-      </w:r>
-      <w:hyperlink r:id="rId60">
-        <w:r>
-          <w:rPr>
-            <w:lang w:val="ar_AE" w:bidi="ar_AE"/>
-          </w:rPr>
-          <w:rPr>
-            <w:color w:val="0000EE"/>
-            <w:u w:val="single"/>
-          </w:rPr>
-          <w:t>۲۳: ۳۹‏‎‎-٤۳</w:t>
-        </w:r>
-      </w:hyperlink>
-      <w:r>
-        <w:rPr>
-          <w:lang w:val="ar_AE" w:bidi="ar_AE"/>
-        </w:rPr>
-        <w:t>). وتعبِّر أمثال الرب يسوع عن الموضوع ذاته؛ على سبيل المثال، غَفَر الأب لابنه الضال عندما عاد إليه (</w:t>
-      </w:r>
-      <w:hyperlink r:id="rId61">
         <w:r>
           <w:rPr>
             <w:lang w:val="ar_AE" w:bidi="ar_AE"/>
@@ -1676,7 +1634,7 @@
         </w:rPr>
         <w:t>كان السامريون غرباء مرذولين، ولكن في لوقا، مَدَح الرب يسوع الرجل السامري على شكره الله عندما شُفي من البَرَص (</w:t>
       </w:r>
-      <w:hyperlink r:id="rId62">
+      <w:hyperlink r:id="rId60">
         <w:r>
           <w:rPr>
             <w:lang w:val="ar_AE" w:bidi="ar_AE"/>
@@ -1694,7 +1652,7 @@
         </w:rPr>
         <w:t>)، وروى الرب يسوع مَثَل السامري الصالح، حيث كان السامري المرذول هو القريب الحق الوحيد ليهودي جريح (</w:t>
       </w:r>
-      <w:hyperlink r:id="rId63">
+      <w:hyperlink r:id="rId61">
         <w:r>
           <w:rPr>
             <w:lang w:val="ar_AE" w:bidi="ar_AE"/>
@@ -1741,7 +1699,7 @@
         </w:rPr>
         <w:t>كان يُنظر إلى المرأة في ثقافة القرن الأول على أنها أقل شأنًا، لكن الرب يسوع رفع المرأة إلى مكانة الكرامة في ملكوت الله. يمنح إنجيل لوقا أهمية خاصة للنساء، فيذكر ثلاث عشرة امرأة لم يُذكرن في الأناجيل الأخرى. وتُروى قصة الميلاد من وجهة امرأتين (مريم وأليصابات). ووحده لوقا يَذكُر وحده النساء اللاتي دعمن الرب يسوع بعطاياهن (</w:t>
       </w:r>
-      <w:hyperlink r:id="rId64">
+      <w:hyperlink r:id="rId62">
         <w:r>
           <w:rPr>
             <w:lang w:val="ar_AE" w:bidi="ar_AE"/>
@@ -1759,7 +1717,7 @@
         </w:rPr>
         <w:t>). وفي قصة لوقا عن مريم ومرثا، يمدح مريم من أجل تلمذتها عند قدمي الرب يسوع (</w:t>
       </w:r>
-      <w:hyperlink r:id="rId65">
+      <w:hyperlink r:id="rId63">
         <w:r>
           <w:rPr>
             <w:lang w:val="ar_AE" w:bidi="ar_AE"/>
@@ -1806,6 +1764,42 @@
         </w:rPr>
         <w:t>كان الغرباء تمامًا هم الأمم، ويؤكِّد لوقا أن خلاص الله يمتد إليهم أيضًا. لقد ظهرَ الرب يسوع في إسرائيل، ومع ذلك فالرب يسوع "نور إعلان للأمم ومجدًا لشعبك إسرائيل" (</w:t>
       </w:r>
+      <w:hyperlink r:id="rId64">
+        <w:r>
+          <w:rPr>
+            <w:lang w:val="ar_AE" w:bidi="ar_AE"/>
+          </w:rPr>
+          <w:rPr>
+            <w:color w:val="0000EE"/>
+            <w:u w:val="single"/>
+          </w:rPr>
+          <w:t>۲: ۳۲</w:t>
+        </w:r>
+      </w:hyperlink>
+      <w:r>
+        <w:rPr>
+          <w:lang w:val="ar_AE" w:bidi="ar_AE"/>
+        </w:rPr>
+        <w:t>)، وٍ/[سوف] "يُبْصِرُ كُلُّ بَشَرٍ خَلاَصَ اللهِ" (</w:t>
+      </w:r>
+      <w:hyperlink r:id="rId65">
+        <w:r>
+          <w:rPr>
+            <w:lang w:val="ar_AE" w:bidi="ar_AE"/>
+          </w:rPr>
+          <w:rPr>
+            <w:color w:val="0000EE"/>
+            <w:u w:val="single"/>
+          </w:rPr>
+          <w:t>۳: ٤‏-‎‎٦</w:t>
+        </w:r>
+      </w:hyperlink>
+      <w:r>
+        <w:rPr>
+          <w:lang w:val="ar_AE" w:bidi="ar_AE"/>
+        </w:rPr>
+        <w:t xml:space="preserve">؛ </w:t>
+      </w:r>
       <w:hyperlink r:id="rId66">
         <w:r>
           <w:rPr>
@@ -1815,14 +1809,14 @@
             <w:color w:val="0000EE"/>
             <w:u w:val="single"/>
           </w:rPr>
-          <w:t>۲: ۳۲</w:t>
-        </w:r>
-      </w:hyperlink>
-      <w:r>
-        <w:rPr>
-          <w:lang w:val="ar_AE" w:bidi="ar_AE"/>
-        </w:rPr>
-        <w:t>)، وٍ/[سوف] "يُبْصِرُ كُلُّ بَشَرٍ خَلاَصَ اللهِ" (</w:t>
+          <w:t>إشعياء ٤۰: ٥</w:t>
+        </w:r>
+      </w:hyperlink>
+      <w:r>
+        <w:rPr>
+          <w:lang w:val="ar_AE" w:bidi="ar_AE"/>
+        </w:rPr>
+        <w:t>). بينما سلسلة النسَب المذكورة في متى (</w:t>
       </w:r>
       <w:hyperlink r:id="rId67">
         <w:r>
@@ -1833,7 +1827,61 @@
             <w:color w:val="0000EE"/>
             <w:u w:val="single"/>
           </w:rPr>
-          <w:t>۳: ٤‏-‎‎٦</w:t>
+          <w:t>متى ۱: ۱–۱۷</w:t>
+        </w:r>
+      </w:hyperlink>
+      <w:r>
+        <w:rPr>
+          <w:lang w:val="ar_AE" w:bidi="ar_AE"/>
+        </w:rPr>
+        <w:t>) تؤكد أصل يسوع اليهودي من خلال البدء بإبراهيم، أبو إسرائيل، بينما يرجع النَسب في لوقا إلى آدم، أبو البشرية بالكامل (</w:t>
+      </w:r>
+      <w:hyperlink r:id="rId68">
+        <w:r>
+          <w:rPr>
+            <w:lang w:val="ar_AE" w:bidi="ar_AE"/>
+          </w:rPr>
+          <w:rPr>
+            <w:color w:val="0000EE"/>
+            <w:u w:val="single"/>
+          </w:rPr>
+          <w:t>لوقا ۳: ۲۳–۳۸</w:t>
+        </w:r>
+      </w:hyperlink>
+      <w:r>
+        <w:rPr>
+          <w:lang w:val="ar_AE" w:bidi="ar_AE"/>
+        </w:rPr>
+        <w:t>). في عظته في الناصرة، أعلَنَ الرب يسوع أن الله أظهر دائمًا نعمته نحو الأمم (</w:t>
+      </w:r>
+      <w:hyperlink r:id="rId69">
+        <w:r>
+          <w:rPr>
+            <w:lang w:val="ar_AE" w:bidi="ar_AE"/>
+          </w:rPr>
+          <w:rPr>
+            <w:color w:val="0000EE"/>
+            <w:u w:val="single"/>
+          </w:rPr>
+          <w:t>٤: ۲٤‏‎-‏۲۷</w:t>
+        </w:r>
+      </w:hyperlink>
+      <w:r>
+        <w:rPr>
+          <w:lang w:val="ar_AE" w:bidi="ar_AE"/>
+        </w:rPr>
+        <w:t>). ورسالة لوقا هي أنَّ الله يُحِب الجميع في كل مكان، وشهوة قلبه أن يردَّ الضالين جميعًا (</w:t>
+      </w:r>
+      <w:hyperlink r:id="rId70">
+        <w:r>
+          <w:rPr>
+            <w:lang w:val="ar_AE" w:bidi="ar_AE"/>
+          </w:rPr>
+          <w:rPr>
+            <w:color w:val="0000EE"/>
+            <w:u w:val="single"/>
+          </w:rPr>
+          <w:t>۱٥: ۱–۳۲</w:t>
         </w:r>
       </w:hyperlink>
       <w:r>
@@ -1842,97 +1890,7 @@
         </w:rPr>
         <w:t xml:space="preserve">؛ </w:t>
       </w:r>
-      <w:hyperlink r:id="rId68">
-        <w:r>
-          <w:rPr>
-            <w:lang w:val="ar_AE" w:bidi="ar_AE"/>
-          </w:rPr>
-          <w:rPr>
-            <w:color w:val="0000EE"/>
-            <w:u w:val="single"/>
-          </w:rPr>
-          <w:t>إشعياء ٤۰: ٥</w:t>
-        </w:r>
-      </w:hyperlink>
-      <w:r>
-        <w:rPr>
-          <w:lang w:val="ar_AE" w:bidi="ar_AE"/>
-        </w:rPr>
-        <w:t>). بينما سلسلة النسَب المذكورة في متى (</w:t>
-      </w:r>
-      <w:hyperlink r:id="rId69">
-        <w:r>
-          <w:rPr>
-            <w:lang w:val="ar_AE" w:bidi="ar_AE"/>
-          </w:rPr>
-          <w:rPr>
-            <w:color w:val="0000EE"/>
-            <w:u w:val="single"/>
-          </w:rPr>
-          <w:t>متى ۱: ۱–۱۷</w:t>
-        </w:r>
-      </w:hyperlink>
-      <w:r>
-        <w:rPr>
-          <w:lang w:val="ar_AE" w:bidi="ar_AE"/>
-        </w:rPr>
-        <w:t>) تؤكد أصل يسوع اليهودي من خلال البدء بإبراهيم، أبو إسرائيل، بينما يرجع النَسب في لوقا إلى آدم، أبو البشرية بالكامل (</w:t>
-      </w:r>
-      <w:hyperlink r:id="rId70">
-        <w:r>
-          <w:rPr>
-            <w:lang w:val="ar_AE" w:bidi="ar_AE"/>
-          </w:rPr>
-          <w:rPr>
-            <w:color w:val="0000EE"/>
-            <w:u w:val="single"/>
-          </w:rPr>
-          <w:t>لوقا ۳: ۲۳–۳۸</w:t>
-        </w:r>
-      </w:hyperlink>
-      <w:r>
-        <w:rPr>
-          <w:lang w:val="ar_AE" w:bidi="ar_AE"/>
-        </w:rPr>
-        <w:t>). في عظته في الناصرة، أعلَنَ الرب يسوع أن الله أظهر دائمًا نعمته نحو الأمم (</w:t>
-      </w:r>
-      <w:hyperlink r:id="rId71">
-        <w:r>
-          <w:rPr>
-            <w:lang w:val="ar_AE" w:bidi="ar_AE"/>
-          </w:rPr>
-          <w:rPr>
-            <w:color w:val="0000EE"/>
-            <w:u w:val="single"/>
-          </w:rPr>
-          <w:t>٤: ۲٤‏‎-‏۲۷</w:t>
-        </w:r>
-      </w:hyperlink>
-      <w:r>
-        <w:rPr>
-          <w:lang w:val="ar_AE" w:bidi="ar_AE"/>
-        </w:rPr>
-        <w:t>). ورسالة لوقا هي أنَّ الله يُحِب الجميع في كل مكان، وشهوة قلبه أن يردَّ الضالين جميعًا (</w:t>
-      </w:r>
-      <w:hyperlink r:id="rId72">
-        <w:r>
-          <w:rPr>
-            <w:lang w:val="ar_AE" w:bidi="ar_AE"/>
-          </w:rPr>
-          <w:rPr>
-            <w:color w:val="0000EE"/>
-            <w:u w:val="single"/>
-          </w:rPr>
-          <w:t>۱٥: ۱–۳۲</w:t>
-        </w:r>
-      </w:hyperlink>
-      <w:r>
-        <w:rPr>
-          <w:lang w:val="ar_AE" w:bidi="ar_AE"/>
-        </w:rPr>
-        <w:t xml:space="preserve">؛ </w:t>
-      </w:r>
-      <w:hyperlink r:id="rId23">
+      <w:hyperlink r:id="rId21">
         <w:r>
           <w:rPr>
             <w:lang w:val="ar_AE" w:bidi="ar_AE"/>
@@ -1966,6 +1924,42 @@
         </w:rPr>
         <w:t>الرفض من كثيرين في إسرائيل. كان الجانب المظلم لشمول الأمم وغيرهم من الغرباء هو أنَّ الكثيرين في إسرائيل قد رفضوا رسالة الرب يسوع. وعندما أعلَنَ الرب يسوع في الناصرة أن الله قد بارك الأمم قديمًا، قام الشعب بغضب ليقتلوه (</w:t>
       </w:r>
+      <w:hyperlink r:id="rId71">
+        <w:r>
+          <w:rPr>
+            <w:lang w:val="ar_AE" w:bidi="ar_AE"/>
+          </w:rPr>
+          <w:rPr>
+            <w:color w:val="0000EE"/>
+            <w:u w:val="single"/>
+          </w:rPr>
+          <w:t>٤: ۲۸–۳۰</w:t>
+        </w:r>
+      </w:hyperlink>
+      <w:r>
+        <w:rPr>
+          <w:lang w:val="ar_AE" w:bidi="ar_AE"/>
+        </w:rPr>
+        <w:t>). بدأت هذه الحادثة برفض الرب يسوع من شعبه وتوقُّع المعارضة اليهودية للكنيسة (كما أوردها سِفر أعمال الرسل). لقد رفَضت أورشليم مسيحها، وهكذا وقفت تحت دينونة الله (</w:t>
+      </w:r>
+      <w:hyperlink r:id="rId72">
+        <w:r>
+          <w:rPr>
+            <w:lang w:val="ar_AE" w:bidi="ar_AE"/>
+          </w:rPr>
+          <w:rPr>
+            <w:color w:val="0000EE"/>
+            <w:u w:val="single"/>
+          </w:rPr>
+          <w:t>لوقا ۱۳: ۳۳–۳٥</w:t>
+        </w:r>
+      </w:hyperlink>
+      <w:r>
+        <w:rPr>
+          <w:lang w:val="ar_AE" w:bidi="ar_AE"/>
+        </w:rPr>
+        <w:t xml:space="preserve">؛ </w:t>
+      </w:r>
       <w:hyperlink r:id="rId73">
         <w:r>
           <w:rPr>
@@ -1975,14 +1969,14 @@
             <w:color w:val="0000EE"/>
             <w:u w:val="single"/>
           </w:rPr>
-          <w:t>٤: ۲۸–۳۰</w:t>
-        </w:r>
-      </w:hyperlink>
-      <w:r>
-        <w:rPr>
-          <w:lang w:val="ar_AE" w:bidi="ar_AE"/>
-        </w:rPr>
-        <w:t>). بدأت هذه الحادثة برفض الرب يسوع من شعبه وتوقُّع المعارضة اليهودية للكنيسة (كما أوردها سِفر أعمال الرسل). لقد رفَضت أورشليم مسيحها، وهكذا وقفت تحت دينونة الله (</w:t>
+          <w:t>۱۹: ٤۱‏-‎‎٤٤</w:t>
+        </w:r>
+      </w:hyperlink>
+      <w:r>
+        <w:rPr>
+          <w:lang w:val="ar_AE" w:bidi="ar_AE"/>
+        </w:rPr>
+        <w:t>)، وتواصل هذا النمط في سفر أعمال الرسل. وبينما آمن كثيرون في إسرائيل بالإنجيل، رفضه المزيد، وانقسمت إسرائيل، وخرَج الإنجيل إلى الأمم. ويؤكد لوقا أن هذا لا ينفي رسالة الإنجيل؛ إذ تنبأت أسفار العهد القديم برفض إسرائيل للإنجيل، وكان ذلك استمرارًا لتاريخ‎ ‎إسرائيل المملوء عنادًا وقساوة قلب (</w:t>
       </w:r>
       <w:hyperlink r:id="rId74">
         <w:r>
@@ -1993,7 +1987,25 @@
             <w:color w:val="0000EE"/>
             <w:u w:val="single"/>
           </w:rPr>
-          <w:t>لوقا ۱۳: ۳۳–۳٥</w:t>
+          <w:t>۱۱: ۲۹–۳۲</w:t>
+        </w:r>
+      </w:hyperlink>
+      <w:r>
+        <w:rPr>
+          <w:lang w:val="ar_AE" w:bidi="ar_AE"/>
+        </w:rPr>
+        <w:t xml:space="preserve">، </w:t>
+      </w:r>
+      <w:hyperlink r:id="rId75">
+        <w:r>
+          <w:rPr>
+            <w:lang w:val="ar_AE" w:bidi="ar_AE"/>
+          </w:rPr>
+          <w:rPr>
+            <w:color w:val="0000EE"/>
+            <w:u w:val="single"/>
+          </w:rPr>
+          <w:t>٤۷-‏‎‎٥۱</w:t>
         </w:r>
       </w:hyperlink>
       <w:r>
@@ -2002,24 +2014,6 @@
         </w:rPr>
         <w:t xml:space="preserve">؛ </w:t>
       </w:r>
-      <w:hyperlink r:id="rId75">
-        <w:r>
-          <w:rPr>
-            <w:lang w:val="ar_AE" w:bidi="ar_AE"/>
-          </w:rPr>
-          <w:rPr>
-            <w:color w:val="0000EE"/>
-            <w:u w:val="single"/>
-          </w:rPr>
-          <w:t>۱۹: ٤۱‏-‎‎٤٤</w:t>
-        </w:r>
-      </w:hyperlink>
-      <w:r>
-        <w:rPr>
-          <w:lang w:val="ar_AE" w:bidi="ar_AE"/>
-        </w:rPr>
-        <w:t>)، وتواصل هذا النمط في سفر أعمال الرسل. وبينما آمن كثيرون في إسرائيل بالإنجيل، رفضه المزيد، وانقسمت إسرائيل، وخرَج الإنجيل إلى الأمم. ويؤكد لوقا أن هذا لا ينفي رسالة الإنجيل؛ إذ تنبأت أسفار العهد القديم برفض إسرائيل للإنجيل، وكان ذلك استمرارًا لتاريخ‎ ‎إسرائيل المملوء عنادًا وقساوة قلب (</w:t>
-      </w:r>
       <w:hyperlink r:id="rId76">
         <w:r>
           <w:rPr>
@@ -2029,14 +2023,32 @@
             <w:color w:val="0000EE"/>
             <w:u w:val="single"/>
           </w:rPr>
-          <w:t>۱۱: ۲۹–۳۲</w:t>
-        </w:r>
-      </w:hyperlink>
-      <w:r>
-        <w:rPr>
-          <w:lang w:val="ar_AE" w:bidi="ar_AE"/>
-        </w:rPr>
-        <w:t xml:space="preserve">، </w:t>
+          <w:t>۱۳: ۳٤‏‎-‏۳٥</w:t>
+        </w:r>
+      </w:hyperlink>
+      <w:r>
+        <w:rPr>
+          <w:lang w:val="ar_AE" w:bidi="ar_AE"/>
+        </w:rPr>
+        <w:t xml:space="preserve">؛ </w:t>
+      </w:r>
+      <w:hyperlink r:id="rId73">
+        <w:r>
+          <w:rPr>
+            <w:lang w:val="ar_AE" w:bidi="ar_AE"/>
+          </w:rPr>
+          <w:rPr>
+            <w:color w:val="0000EE"/>
+            <w:u w:val="single"/>
+          </w:rPr>
+          <w:t>۱۹: ٤۱-‏‎٤٤</w:t>
+        </w:r>
+      </w:hyperlink>
+      <w:r>
+        <w:rPr>
+          <w:lang w:val="ar_AE" w:bidi="ar_AE"/>
+        </w:rPr>
+        <w:t xml:space="preserve">؛ </w:t>
       </w:r>
       <w:hyperlink r:id="rId77">
         <w:r>
@@ -2047,7 +2059,7 @@
             <w:color w:val="0000EE"/>
             <w:u w:val="single"/>
           </w:rPr>
-          <w:t>٤۷-‏‎‎٥۱</w:t>
+          <w:t>۲۳: ۲۷–۳۱</w:t>
         </w:r>
       </w:hyperlink>
       <w:r>
@@ -2065,7 +2077,7 @@
             <w:color w:val="0000EE"/>
             <w:u w:val="single"/>
           </w:rPr>
-          <w:t>۱۳: ۳٤‏‎-‏۳٥</w:t>
+          <w:t>أعمال ١٣: ٤٦</w:t>
         </w:r>
       </w:hyperlink>
       <w:r>
@@ -2074,24 +2086,6 @@
         </w:rPr>
         <w:t xml:space="preserve">؛ </w:t>
       </w:r>
-      <w:hyperlink r:id="rId75">
-        <w:r>
-          <w:rPr>
-            <w:lang w:val="ar_AE" w:bidi="ar_AE"/>
-          </w:rPr>
-          <w:rPr>
-            <w:color w:val="0000EE"/>
-            <w:u w:val="single"/>
-          </w:rPr>
-          <w:t>۱۹: ٤۱-‏‎٤٤</w:t>
-        </w:r>
-      </w:hyperlink>
-      <w:r>
-        <w:rPr>
-          <w:lang w:val="ar_AE" w:bidi="ar_AE"/>
-        </w:rPr>
-        <w:t xml:space="preserve">؛ </w:t>
-      </w:r>
       <w:hyperlink r:id="rId79">
         <w:r>
           <w:rPr>
@@ -2101,52 +2095,16 @@
             <w:color w:val="0000EE"/>
             <w:u w:val="single"/>
           </w:rPr>
-          <w:t>۲۳: ۲۷–۳۱</w:t>
-        </w:r>
-      </w:hyperlink>
-      <w:r>
-        <w:rPr>
-          <w:lang w:val="ar_AE" w:bidi="ar_AE"/>
-        </w:rPr>
-        <w:t xml:space="preserve">؛ </w:t>
+          <w:t>۲۸: ۲٥‏‎-‏۲۸</w:t>
+        </w:r>
+      </w:hyperlink>
+      <w:r>
+        <w:rPr>
+          <w:lang w:val="ar_AE" w:bidi="ar_AE"/>
+        </w:rPr>
+        <w:t xml:space="preserve">؛ أنظر أيضًا </w:t>
       </w:r>
       <w:hyperlink r:id="rId80">
-        <w:r>
-          <w:rPr>
-            <w:lang w:val="ar_AE" w:bidi="ar_AE"/>
-          </w:rPr>
-          <w:rPr>
-            <w:color w:val="0000EE"/>
-            <w:u w:val="single"/>
-          </w:rPr>
-          <w:t>أعمال ١٣: ٤٦</w:t>
-        </w:r>
-      </w:hyperlink>
-      <w:r>
-        <w:rPr>
-          <w:lang w:val="ar_AE" w:bidi="ar_AE"/>
-        </w:rPr>
-        <w:t xml:space="preserve">؛ </w:t>
-      </w:r>
-      <w:hyperlink r:id="rId81">
-        <w:r>
-          <w:rPr>
-            <w:lang w:val="ar_AE" w:bidi="ar_AE"/>
-          </w:rPr>
-          <w:rPr>
-            <w:color w:val="0000EE"/>
-            <w:u w:val="single"/>
-          </w:rPr>
-          <w:t>۲۸: ۲٥‏‎-‏۲۸</w:t>
-        </w:r>
-      </w:hyperlink>
-      <w:r>
-        <w:rPr>
-          <w:lang w:val="ar_AE" w:bidi="ar_AE"/>
-        </w:rPr>
-        <w:t xml:space="preserve">؛ أنظر أيضًا </w:t>
-      </w:r>
-      <w:hyperlink r:id="rId82">
         <w:r>
           <w:rPr>
             <w:lang w:val="ar_AE" w:bidi="ar_AE"/>

--- a/arb/docx/42.content.docx
+++ b/arb/docx/42.content.docx
@@ -163,28 +163,6 @@
           <w:lang w:val="ar_AE" w:bidi="ar_AE"/>
         </w:rPr>
         <w:t>LUK</w:t>
-      </w:r>
-      <w:r>
-        <w:rPr>
-          <w:lang w:val="ar_AE" w:bidi="ar_AE"/>
-        </w:rPr>
-      </w:r>
-    </w:p>
-    <w:p>
-      <w:pPr>
-        <w:bidi/>
-      </w:pPr>
-      <w:r>
-        <w:rPr>
-          <w:lang w:val="ar_AE" w:bidi="ar_AE"/>
-        </w:rPr>
-      </w:r>
-      <w:r>
-        <w:rPr>
-          <w:i/>
-          <w:lang w:val="ar_AE" w:bidi="ar_AE"/>
-        </w:rPr>
-        <w:t>إنجيل لوقا</w:t>
       </w:r>
       <w:r>
         <w:rPr>
